--- a/Prelims/Rev1/Ragusa_modifications.docx
+++ b/Prelims/Rev1/Ragusa_modifications.docx
@@ -16,9 +16,117 @@
           <w:color w:val="1F497D"/>
           <w:sz w:val="22"/>
           <w:szCs w:val="22"/>
+          <w:highlight w:val="lightGray"/>
+        </w:rPr>
+        <w:t>1.</w:t>
+      </w:r>
+      <w:r>
+        <w:rPr>
+          <w:color w:val="1F497D"/>
+          <w:sz w:val="14"/>
+          <w:szCs w:val="14"/>
+          <w:highlight w:val="lightGray"/>
+        </w:rPr>
+        <w:t>      </w:t>
+      </w:r>
+      <w:r>
+        <w:rPr>
+          <w:rStyle w:val="apple-converted-space"/>
+          <w:color w:val="1F497D"/>
+          <w:sz w:val="14"/>
+          <w:szCs w:val="14"/>
+          <w:highlight w:val="lightGray"/>
+        </w:rPr>
+        <w:t> </w:t>
+      </w:r>
+      <w:r>
+        <w:rPr>
+          <w:rFonts w:ascii="Calibri" w:hAnsi="Calibri"/>
+          <w:color w:val="1F497D"/>
+          <w:sz w:val="22"/>
+          <w:szCs w:val="22"/>
+          <w:highlight w:val="lightGray"/>
+        </w:rPr>
+        <w:t>You only give a motivation for polytope grids, not high order even though high-order is also in the title</w:t>
+      </w:r>
+    </w:p>
+    <w:p>
+      <w:pPr>
+        <w:pStyle w:val="NormalWeb"/>
+        <w:shd w:val="clear" w:color="auto" w:fill="FFFFFF"/>
+        <w:rPr>
+          <w:color w:val="222222"/>
+        </w:rPr>
+      </w:pPr>
+      <w:r>
+        <w:rPr>
+          <w:rFonts w:ascii="Calibri" w:hAnsi="Calibri"/>
+          <w:color w:val="1F497D"/>
+          <w:sz w:val="22"/>
+          <w:szCs w:val="22"/>
+          <w:highlight w:val="lightGray"/>
+        </w:rPr>
+        <w:t>2.</w:t>
+      </w:r>
+      <w:r>
+        <w:rPr>
+          <w:color w:val="1F497D"/>
+          <w:sz w:val="14"/>
+          <w:szCs w:val="14"/>
+          <w:highlight w:val="lightGray"/>
+        </w:rPr>
+        <w:t>      </w:t>
+      </w:r>
+      <w:r>
+        <w:rPr>
+          <w:rStyle w:val="apple-converted-space"/>
+          <w:color w:val="1F497D"/>
+          <w:sz w:val="14"/>
+          <w:szCs w:val="14"/>
+          <w:highlight w:val="lightGray"/>
+        </w:rPr>
+        <w:t> </w:t>
+      </w:r>
+      <w:r>
+        <w:rPr>
+          <w:rFonts w:ascii="Calibri" w:hAnsi="Calibri"/>
+          <w:color w:val="1F497D"/>
+          <w:sz w:val="22"/>
+          <w:szCs w:val="22"/>
+          <w:highlight w:val="lightGray"/>
+        </w:rPr>
+        <w:t xml:space="preserve">Is the albedo BC integrated over </w:t>
+      </w:r>
+      <w:proofErr w:type="gramStart"/>
+      <w:r>
+        <w:rPr>
+          <w:rFonts w:ascii="Calibri" w:hAnsi="Calibri"/>
+          <w:color w:val="1F497D"/>
+          <w:sz w:val="22"/>
+          <w:szCs w:val="22"/>
+          <w:highlight w:val="lightGray"/>
+        </w:rPr>
+        <w:t>4pi ?</w:t>
+      </w:r>
+      <w:proofErr w:type="gramEnd"/>
+    </w:p>
+    <w:p>
+      <w:pPr>
+        <w:pStyle w:val="NormalWeb"/>
+        <w:shd w:val="clear" w:color="auto" w:fill="FFFFFF"/>
+        <w:rPr>
+          <w:color w:val="222222"/>
+        </w:rPr>
+      </w:pPr>
+      <w:r>
+        <w:rPr>
+          <w:rFonts w:ascii="Calibri" w:hAnsi="Calibri"/>
+          <w:color w:val="1F497D"/>
+          <w:sz w:val="22"/>
+          <w:szCs w:val="22"/>
           <w:highlight w:val="yellow"/>
         </w:rPr>
-        <w:t>1.</w:t>
+        <w:t>3.</w:t>
       </w:r>
       <w:r>
         <w:rPr>
@@ -47,25 +155,69 @@
           <w:szCs w:val="22"/>
           <w:highlight w:val="yellow"/>
         </w:rPr>
-        <w:t>You only give a motivation for polytope grids, not high order even though high-order is also in the title</w:t>
-      </w:r>
-    </w:p>
-    <w:p>
-      <w:pPr>
-        <w:pStyle w:val="NormalWeb"/>
-        <w:shd w:val="clear" w:color="auto" w:fill="FFFFFF"/>
-        <w:rPr>
-          <w:color w:val="222222"/>
-        </w:rPr>
-      </w:pPr>
-      <w:r>
-        <w:rPr>
-          <w:rFonts w:ascii="Calibri" w:hAnsi="Calibri"/>
-          <w:color w:val="1F497D"/>
-          <w:sz w:val="22"/>
-          <w:szCs w:val="22"/>
-        </w:rPr>
-        <w:t>2.</w:t>
+        <w:t xml:space="preserve">Slide 4: no need to talk much about MG S. your </w:t>
+      </w:r>
+      <w:proofErr w:type="spellStart"/>
+      <w:r>
+        <w:rPr>
+          <w:rFonts w:ascii="Calibri" w:hAnsi="Calibri"/>
+          <w:color w:val="1F497D"/>
+          <w:sz w:val="22"/>
+          <w:szCs w:val="22"/>
+          <w:highlight w:val="yellow"/>
+        </w:rPr>
+        <w:t>sigma_s</w:t>
+      </w:r>
+      <w:proofErr w:type="spellEnd"/>
+      <w:r>
+        <w:rPr>
+          <w:rFonts w:ascii="Calibri" w:hAnsi="Calibri"/>
+          <w:color w:val="1F497D"/>
+          <w:sz w:val="22"/>
+          <w:szCs w:val="22"/>
+          <w:highlight w:val="yellow"/>
+        </w:rPr>
+        <w:t xml:space="preserve"> and </w:t>
+      </w:r>
+      <w:proofErr w:type="spellStart"/>
+      <w:r>
+        <w:rPr>
+          <w:rFonts w:ascii="Calibri" w:hAnsi="Calibri"/>
+          <w:color w:val="1F497D"/>
+          <w:sz w:val="22"/>
+          <w:szCs w:val="22"/>
+          <w:highlight w:val="yellow"/>
+        </w:rPr>
+        <w:t>P_p</w:t>
+      </w:r>
+      <w:proofErr w:type="spellEnd"/>
+      <w:r>
+        <w:rPr>
+          <w:rFonts w:ascii="Calibri" w:hAnsi="Calibri"/>
+          <w:color w:val="1F497D"/>
+          <w:sz w:val="22"/>
+          <w:szCs w:val="22"/>
+          <w:highlight w:val="yellow"/>
+        </w:rPr>
+        <w:t>, when expressed with mu should be mu_0, not just mu. Also, the title of that block (Sn discretization) is not related to the contents of that block…</w:t>
+      </w:r>
+    </w:p>
+    <w:p>
+      <w:pPr>
+        <w:pStyle w:val="NormalWeb"/>
+        <w:shd w:val="clear" w:color="auto" w:fill="FFFFFF"/>
+        <w:rPr>
+          <w:color w:val="222222"/>
+        </w:rPr>
+      </w:pPr>
+      <w:r>
+        <w:rPr>
+          <w:rFonts w:ascii="Calibri" w:hAnsi="Calibri"/>
+          <w:color w:val="1F497D"/>
+          <w:sz w:val="22"/>
+          <w:szCs w:val="22"/>
+        </w:rPr>
+        <w:t>4.</w:t>
       </w:r>
       <w:r>
         <w:rPr>
@@ -91,7 +243,27 @@
           <w:sz w:val="22"/>
           <w:szCs w:val="22"/>
         </w:rPr>
-        <w:t xml:space="preserve">Is the albedo BC integrated over </w:t>
+        <w:t xml:space="preserve">Classic source iteration: second </w:t>
+      </w:r>
+      <w:proofErr w:type="spellStart"/>
+      <w:r>
+        <w:rPr>
+          <w:rFonts w:ascii="Calibri" w:hAnsi="Calibri"/>
+          <w:color w:val="1F497D"/>
+          <w:sz w:val="22"/>
+          <w:szCs w:val="22"/>
+        </w:rPr>
+        <w:t>eq</w:t>
+      </w:r>
+      <w:proofErr w:type="spellEnd"/>
+      <w:r>
+        <w:rPr>
+          <w:rFonts w:ascii="Calibri" w:hAnsi="Calibri"/>
+          <w:color w:val="1F497D"/>
+          <w:sz w:val="22"/>
+          <w:szCs w:val="22"/>
+        </w:rPr>
+        <w:t xml:space="preserve">: re-use psi, do not copy the entire solution procedure to get psi. </w:t>
       </w:r>
       <w:proofErr w:type="gramStart"/>
       <w:r>
@@ -101,32 +273,83 @@
           <w:sz w:val="22"/>
           <w:szCs w:val="22"/>
         </w:rPr>
-        <w:t>4pi ?</w:t>
+        <w:t>then</w:t>
       </w:r>
       <w:proofErr w:type="gramEnd"/>
-    </w:p>
-    <w:p>
-      <w:pPr>
-        <w:pStyle w:val="NormalWeb"/>
-        <w:shd w:val="clear" w:color="auto" w:fill="FFFFFF"/>
-        <w:rPr>
-          <w:color w:val="222222"/>
-        </w:rPr>
-      </w:pPr>
-      <w:r>
-        <w:rPr>
-          <w:rFonts w:ascii="Calibri" w:hAnsi="Calibri"/>
-          <w:color w:val="1F497D"/>
-          <w:sz w:val="22"/>
-          <w:szCs w:val="22"/>
-        </w:rPr>
-        <w:t>3.</w:t>
-      </w:r>
-      <w:r>
-        <w:rPr>
-          <w:color w:val="1F497D"/>
-          <w:sz w:val="14"/>
-          <w:szCs w:val="14"/>
+      <w:r>
+        <w:rPr>
+          <w:rFonts w:ascii="Calibri" w:hAnsi="Calibri"/>
+          <w:color w:val="1F497D"/>
+          <w:sz w:val="22"/>
+          <w:szCs w:val="22"/>
+        </w:rPr>
+        <w:t xml:space="preserve"> the 3</w:t>
+      </w:r>
+      <w:r>
+        <w:rPr>
+          <w:rFonts w:ascii="Calibri" w:hAnsi="Calibri"/>
+          <w:color w:val="1F497D"/>
+          <w:sz w:val="22"/>
+          <w:szCs w:val="22"/>
+          <w:vertAlign w:val="superscript"/>
+        </w:rPr>
+        <w:t>rd</w:t>
+      </w:r>
+      <w:r>
+        <w:rPr>
+          <w:rStyle w:val="apple-converted-space"/>
+          <w:rFonts w:ascii="Calibri" w:hAnsi="Calibri"/>
+          <w:color w:val="1F497D"/>
+          <w:sz w:val="22"/>
+          <w:szCs w:val="22"/>
+        </w:rPr>
+        <w:t> </w:t>
+      </w:r>
+      <w:proofErr w:type="spellStart"/>
+      <w:r>
+        <w:rPr>
+          <w:rFonts w:ascii="Calibri" w:hAnsi="Calibri"/>
+          <w:color w:val="1F497D"/>
+          <w:sz w:val="22"/>
+          <w:szCs w:val="22"/>
+        </w:rPr>
+        <w:t>eq</w:t>
+      </w:r>
+      <w:proofErr w:type="spellEnd"/>
+      <w:r>
+        <w:rPr>
+          <w:rFonts w:ascii="Calibri" w:hAnsi="Calibri"/>
+          <w:color w:val="1F497D"/>
+          <w:sz w:val="22"/>
+          <w:szCs w:val="22"/>
+        </w:rPr>
+        <w:t xml:space="preserve"> is not needed.</w:t>
+      </w:r>
+    </w:p>
+    <w:p>
+      <w:pPr>
+        <w:pStyle w:val="NormalWeb"/>
+        <w:shd w:val="clear" w:color="auto" w:fill="FFFFFF"/>
+        <w:rPr>
+          <w:color w:val="222222"/>
+        </w:rPr>
+      </w:pPr>
+      <w:r>
+        <w:rPr>
+          <w:rFonts w:ascii="Calibri" w:hAnsi="Calibri"/>
+          <w:color w:val="1F497D"/>
+          <w:sz w:val="22"/>
+          <w:szCs w:val="22"/>
+          <w:highlight w:val="lightGray"/>
+        </w:rPr>
+        <w:t>5.</w:t>
+      </w:r>
+      <w:r>
+        <w:rPr>
+          <w:color w:val="1F497D"/>
+          <w:sz w:val="14"/>
+          <w:szCs w:val="14"/>
+          <w:highlight w:val="lightGray"/>
         </w:rPr>
         <w:t>      </w:t>
       </w:r>
@@ -136,17 +359,190 @@
           <w:color w:val="1F497D"/>
           <w:sz w:val="14"/>
           <w:szCs w:val="14"/>
-        </w:rPr>
-        <w:t> </w:t>
-      </w:r>
-      <w:r>
-        <w:rPr>
-          <w:rFonts w:ascii="Calibri" w:hAnsi="Calibri"/>
-          <w:color w:val="1F497D"/>
-          <w:sz w:val="22"/>
-          <w:szCs w:val="22"/>
-        </w:rPr>
-        <w:t xml:space="preserve">Slide 4: no need to talk much about MG S. your </w:t>
+          <w:highlight w:val="lightGray"/>
+        </w:rPr>
+        <w:t> </w:t>
+      </w:r>
+      <w:r>
+        <w:rPr>
+          <w:rFonts w:ascii="Calibri" w:hAnsi="Calibri"/>
+          <w:color w:val="1F497D"/>
+          <w:sz w:val="22"/>
+          <w:szCs w:val="22"/>
+          <w:highlight w:val="lightGray"/>
+        </w:rPr>
+        <w:t>I do not like myriad</w:t>
+      </w:r>
+    </w:p>
+    <w:p>
+      <w:pPr>
+        <w:pStyle w:val="NormalWeb"/>
+        <w:shd w:val="clear" w:color="auto" w:fill="FFFFFF"/>
+        <w:rPr>
+          <w:color w:val="222222"/>
+        </w:rPr>
+      </w:pPr>
+      <w:r>
+        <w:rPr>
+          <w:rFonts w:ascii="Calibri" w:hAnsi="Calibri"/>
+          <w:color w:val="1F497D"/>
+          <w:sz w:val="22"/>
+          <w:szCs w:val="22"/>
+        </w:rPr>
+        <w:t>6.</w:t>
+      </w:r>
+      <w:r>
+        <w:rPr>
+          <w:color w:val="1F497D"/>
+          <w:sz w:val="14"/>
+          <w:szCs w:val="14"/>
+        </w:rPr>
+        <w:t>      </w:t>
+      </w:r>
+      <w:r>
+        <w:rPr>
+          <w:rStyle w:val="apple-converted-space"/>
+          <w:color w:val="1F497D"/>
+          <w:sz w:val="14"/>
+          <w:szCs w:val="14"/>
+        </w:rPr>
+        <w:t> </w:t>
+      </w:r>
+      <w:r>
+        <w:rPr>
+          <w:rFonts w:ascii="Calibri" w:hAnsi="Calibri"/>
+          <w:color w:val="1F497D"/>
+          <w:sz w:val="22"/>
+          <w:szCs w:val="22"/>
+        </w:rPr>
+        <w:t>Your transition element picture clearly shows that you only need quads and triangles, where’s the polytope need there?</w:t>
+      </w:r>
+    </w:p>
+    <w:p>
+      <w:pPr>
+        <w:pStyle w:val="NormalWeb"/>
+        <w:shd w:val="clear" w:color="auto" w:fill="FFFFFF"/>
+        <w:rPr>
+          <w:color w:val="222222"/>
+        </w:rPr>
+      </w:pPr>
+      <w:r>
+        <w:rPr>
+          <w:rFonts w:ascii="Calibri" w:hAnsi="Calibri"/>
+          <w:color w:val="1F497D"/>
+          <w:sz w:val="22"/>
+          <w:szCs w:val="22"/>
+        </w:rPr>
+        <w:t>7.</w:t>
+      </w:r>
+      <w:r>
+        <w:rPr>
+          <w:color w:val="1F497D"/>
+          <w:sz w:val="14"/>
+          <w:szCs w:val="14"/>
+        </w:rPr>
+        <w:t>      </w:t>
+      </w:r>
+      <w:r>
+        <w:rPr>
+          <w:rStyle w:val="apple-converted-space"/>
+          <w:color w:val="1F497D"/>
+          <w:sz w:val="14"/>
+          <w:szCs w:val="14"/>
+        </w:rPr>
+        <w:t> </w:t>
+      </w:r>
+      <w:r>
+        <w:rPr>
+          <w:rFonts w:ascii="Calibri" w:hAnsi="Calibri"/>
+          <w:color w:val="1F497D"/>
+          <w:sz w:val="22"/>
+          <w:szCs w:val="22"/>
+        </w:rPr>
+        <w:t>The IM1 picture barely shows any polygons. Either you have to talk and show stuff on that picture during the prelim or pick a better picture</w:t>
+      </w:r>
+    </w:p>
+    <w:p>
+      <w:pPr>
+        <w:pStyle w:val="NormalWeb"/>
+        <w:shd w:val="clear" w:color="auto" w:fill="FFFFFF"/>
+        <w:rPr>
+          <w:color w:val="222222"/>
+        </w:rPr>
+      </w:pPr>
+      <w:r>
+        <w:rPr>
+          <w:rFonts w:ascii="Calibri" w:hAnsi="Calibri"/>
+          <w:color w:val="1F497D"/>
+          <w:sz w:val="22"/>
+          <w:szCs w:val="22"/>
+          <w:highlight w:val="lightGray"/>
+        </w:rPr>
+        <w:t>8.</w:t>
+      </w:r>
+      <w:r>
+        <w:rPr>
+          <w:color w:val="1F497D"/>
+          <w:sz w:val="14"/>
+          <w:szCs w:val="14"/>
+          <w:highlight w:val="lightGray"/>
+        </w:rPr>
+        <w:t>      </w:t>
+      </w:r>
+      <w:r>
+        <w:rPr>
+          <w:rStyle w:val="apple-converted-space"/>
+          <w:color w:val="1F497D"/>
+          <w:sz w:val="14"/>
+          <w:szCs w:val="14"/>
+          <w:highlight w:val="lightGray"/>
+        </w:rPr>
+        <w:t> </w:t>
+      </w:r>
+      <w:r>
+        <w:rPr>
+          <w:rFonts w:ascii="Calibri" w:hAnsi="Calibri"/>
+          <w:color w:val="1F497D"/>
+          <w:sz w:val="22"/>
+          <w:szCs w:val="22"/>
+          <w:highlight w:val="lightGray"/>
+        </w:rPr>
+        <w:t>Slide 9: the lambda’s are not defined anywhere. You should not expect committee members to know exactly how lambda are computed on a triangle. Then you need to make the step from triangle to polygon, no? Some definitions come in the next slides but the progression may be awkward. May a brief review slide on a triangle would be useful.</w:t>
+      </w:r>
+    </w:p>
+    <w:p>
+      <w:pPr>
+        <w:pStyle w:val="NormalWeb"/>
+        <w:shd w:val="clear" w:color="auto" w:fill="FFFFFF"/>
+        <w:rPr>
+          <w:color w:val="222222"/>
+        </w:rPr>
+      </w:pPr>
+      <w:r>
+        <w:rPr>
+          <w:rFonts w:ascii="Calibri" w:hAnsi="Calibri"/>
+          <w:color w:val="1F497D"/>
+          <w:sz w:val="22"/>
+          <w:szCs w:val="22"/>
+        </w:rPr>
+        <w:t>9.</w:t>
+      </w:r>
+      <w:r>
+        <w:rPr>
+          <w:color w:val="1F497D"/>
+          <w:sz w:val="14"/>
+          <w:szCs w:val="14"/>
+        </w:rPr>
+        <w:t>      </w:t>
+      </w:r>
+      <w:r>
+        <w:rPr>
+          <w:rStyle w:val="apple-converted-space"/>
+          <w:color w:val="1F497D"/>
+          <w:sz w:val="14"/>
+          <w:szCs w:val="14"/>
+        </w:rPr>
+        <w:t> </w:t>
       </w:r>
       <w:proofErr w:type="spellStart"/>
       <w:r>
@@ -156,7 +552,7 @@
           <w:sz w:val="22"/>
           <w:szCs w:val="22"/>
         </w:rPr>
-        <w:t>sigma_s</w:t>
+        <w:t>Wachspress</w:t>
       </w:r>
       <w:proofErr w:type="spellEnd"/>
       <w:r>
@@ -166,7 +562,47 @@
           <w:sz w:val="22"/>
           <w:szCs w:val="22"/>
         </w:rPr>
-        <w:t xml:space="preserve"> and </w:t>
+        <w:t>: What are the conditions for the denominator to be =0? That can clearly happen and cause trouble.</w:t>
+      </w:r>
+      <w:bookmarkStart w:id="0" w:name="_GoBack"/>
+      <w:bookmarkEnd w:id="0"/>
+    </w:p>
+    <w:p>
+      <w:pPr>
+        <w:pStyle w:val="NormalWeb"/>
+        <w:shd w:val="clear" w:color="auto" w:fill="FFFFFF"/>
+        <w:rPr>
+          <w:color w:val="222222"/>
+        </w:rPr>
+      </w:pPr>
+      <w:r>
+        <w:rPr>
+          <w:rFonts w:ascii="Calibri" w:hAnsi="Calibri"/>
+          <w:color w:val="1F497D"/>
+          <w:sz w:val="22"/>
+          <w:szCs w:val="22"/>
+          <w:highlight w:val="lightGray"/>
+        </w:rPr>
+        <w:t>10.</w:t>
+      </w:r>
+      <w:r>
+        <w:rPr>
+          <w:color w:val="1F497D"/>
+          <w:sz w:val="14"/>
+          <w:szCs w:val="14"/>
+          <w:highlight w:val="lightGray"/>
+        </w:rPr>
+        <w:t>  </w:t>
+      </w:r>
+      <w:r>
+        <w:rPr>
+          <w:rStyle w:val="apple-converted-space"/>
+          <w:color w:val="1F497D"/>
+          <w:sz w:val="14"/>
+          <w:szCs w:val="14"/>
+          <w:highlight w:val="lightGray"/>
+        </w:rPr>
+        <w:t> </w:t>
       </w:r>
       <w:proofErr w:type="spellStart"/>
       <w:r>
@@ -175,8 +611,9 @@
           <w:color w:val="1F497D"/>
           <w:sz w:val="22"/>
           <w:szCs w:val="22"/>
-        </w:rPr>
-        <w:t>P_p</w:t>
+          <w:highlight w:val="lightGray"/>
+        </w:rPr>
+        <w:t>Pwl</w:t>
       </w:r>
       <w:proofErr w:type="spellEnd"/>
       <w:r>
@@ -185,52 +622,9 @@
           <w:color w:val="1F497D"/>
           <w:sz w:val="22"/>
           <w:szCs w:val="22"/>
-        </w:rPr>
-        <w:t>, when expressed with mu should be mu_0, not just mu. Also, the title of that block (Sn discretization) is not related to the contents of that block…</w:t>
-      </w:r>
-    </w:p>
-    <w:p>
-      <w:pPr>
-        <w:pStyle w:val="NormalWeb"/>
-        <w:shd w:val="clear" w:color="auto" w:fill="FFFFFF"/>
-        <w:rPr>
-          <w:color w:val="222222"/>
-        </w:rPr>
-      </w:pPr>
-      <w:r>
-        <w:rPr>
-          <w:rFonts w:ascii="Calibri" w:hAnsi="Calibri"/>
-          <w:color w:val="1F497D"/>
-          <w:sz w:val="22"/>
-          <w:szCs w:val="22"/>
-        </w:rPr>
-        <w:t>4.</w:t>
-      </w:r>
-      <w:r>
-        <w:rPr>
-          <w:color w:val="1F497D"/>
-          <w:sz w:val="14"/>
-          <w:szCs w:val="14"/>
-        </w:rPr>
-        <w:t>      </w:t>
-      </w:r>
-      <w:r>
-        <w:rPr>
-          <w:rStyle w:val="apple-converted-space"/>
-          <w:color w:val="1F497D"/>
-          <w:sz w:val="14"/>
-          <w:szCs w:val="14"/>
-        </w:rPr>
-        <w:t> </w:t>
-      </w:r>
-      <w:r>
-        <w:rPr>
-          <w:rFonts w:ascii="Calibri" w:hAnsi="Calibri"/>
-          <w:color w:val="1F497D"/>
-          <w:sz w:val="22"/>
-          <w:szCs w:val="22"/>
-        </w:rPr>
-        <w:t xml:space="preserve">Classic source iteration: second </w:t>
+          <w:highlight w:val="lightGray"/>
+        </w:rPr>
+        <w:t xml:space="preserve">: </w:t>
       </w:r>
       <w:proofErr w:type="spellStart"/>
       <w:r>
@@ -239,8 +633,9 @@
           <w:color w:val="1F497D"/>
           <w:sz w:val="22"/>
           <w:szCs w:val="22"/>
-        </w:rPr>
-        <w:t>eq</w:t>
+          <w:highlight w:val="lightGray"/>
+        </w:rPr>
+        <w:t>ti</w:t>
       </w:r>
       <w:proofErr w:type="spellEnd"/>
       <w:r>
@@ -249,8 +644,9 @@
           <w:color w:val="1F497D"/>
           <w:sz w:val="22"/>
           <w:szCs w:val="22"/>
-        </w:rPr>
-        <w:t xml:space="preserve">: re-use psi, do not copy the entire solution procedure to get psi. </w:t>
+          <w:highlight w:val="lightGray"/>
+        </w:rPr>
+        <w:t>: standard linear basis function for triangle (i</w:t>
       </w:r>
       <w:proofErr w:type="gramStart"/>
       <w:r>
@@ -259,8 +655,9 @@
           <w:color w:val="1F497D"/>
           <w:sz w:val="22"/>
           <w:szCs w:val="22"/>
-        </w:rPr>
-        <w:t>then</w:t>
+          <w:highlight w:val="lightGray"/>
+        </w:rPr>
+        <w:t>,i</w:t>
       </w:r>
       <w:proofErr w:type="gramEnd"/>
       <w:r>
@@ -269,28 +666,79 @@
           <w:color w:val="1F497D"/>
           <w:sz w:val="22"/>
           <w:szCs w:val="22"/>
-        </w:rPr>
-        <w:t xml:space="preserve"> the 3</w:t>
-      </w:r>
-      <w:r>
-        <w:rPr>
-          <w:rFonts w:ascii="Calibri" w:hAnsi="Calibri"/>
-          <w:color w:val="1F497D"/>
-          <w:sz w:val="22"/>
-          <w:szCs w:val="22"/>
-          <w:vertAlign w:val="superscript"/>
-        </w:rPr>
-        <w:t>rd</w:t>
-      </w:r>
-      <w:r>
-        <w:rPr>
-          <w:rStyle w:val="apple-converted-space"/>
-          <w:rFonts w:ascii="Calibri" w:hAnsi="Calibri"/>
-          <w:color w:val="1F497D"/>
-          <w:sz w:val="22"/>
-          <w:szCs w:val="22"/>
-        </w:rPr>
-        <w:t> </w:t>
+          <w:highlight w:val="lightGray"/>
+        </w:rPr>
+        <w:t xml:space="preserve">+1,c). </w:t>
+      </w:r>
+      <w:proofErr w:type="gramStart"/>
+      <w:r>
+        <w:rPr>
+          <w:rFonts w:ascii="Calibri" w:hAnsi="Calibri"/>
+          <w:color w:val="1F497D"/>
+          <w:sz w:val="22"/>
+          <w:szCs w:val="22"/>
+          <w:highlight w:val="lightGray"/>
+        </w:rPr>
+        <w:t>be</w:t>
+      </w:r>
+      <w:proofErr w:type="gramEnd"/>
+      <w:r>
+        <w:rPr>
+          <w:rFonts w:ascii="Calibri" w:hAnsi="Calibri"/>
+          <w:color w:val="1F497D"/>
+          <w:sz w:val="22"/>
+          <w:szCs w:val="22"/>
+          <w:highlight w:val="lightGray"/>
+        </w:rPr>
+        <w:t xml:space="preserve"> clear. Say what N_V is…</w:t>
+      </w:r>
+    </w:p>
+    <w:p>
+      <w:pPr>
+        <w:pStyle w:val="NormalWeb"/>
+        <w:shd w:val="clear" w:color="auto" w:fill="FFFFFF"/>
+        <w:rPr>
+          <w:color w:val="222222"/>
+        </w:rPr>
+      </w:pPr>
+      <w:r>
+        <w:rPr>
+          <w:rFonts w:ascii="Calibri" w:hAnsi="Calibri"/>
+          <w:color w:val="1F497D"/>
+          <w:sz w:val="22"/>
+          <w:szCs w:val="22"/>
+          <w:highlight w:val="lightGray"/>
+        </w:rPr>
+        <w:t>11.</w:t>
+      </w:r>
+      <w:r>
+        <w:rPr>
+          <w:color w:val="1F497D"/>
+          <w:sz w:val="14"/>
+          <w:szCs w:val="14"/>
+          <w:highlight w:val="lightGray"/>
+        </w:rPr>
+        <w:t>  </w:t>
+      </w:r>
+      <w:r>
+        <w:rPr>
+          <w:rStyle w:val="apple-converted-space"/>
+          <w:color w:val="1F497D"/>
+          <w:sz w:val="14"/>
+          <w:szCs w:val="14"/>
+          <w:highlight w:val="lightGray"/>
+        </w:rPr>
+        <w:t> </w:t>
+      </w:r>
+      <w:r>
+        <w:rPr>
+          <w:rFonts w:ascii="Calibri" w:hAnsi="Calibri"/>
+          <w:color w:val="1F497D"/>
+          <w:sz w:val="22"/>
+          <w:szCs w:val="22"/>
+          <w:highlight w:val="lightGray"/>
+        </w:rPr>
+        <w:t xml:space="preserve">Mean value: can the </w:t>
       </w:r>
       <w:proofErr w:type="spellStart"/>
       <w:r>
@@ -299,8 +747,9 @@
           <w:color w:val="1F497D"/>
           <w:sz w:val="22"/>
           <w:szCs w:val="22"/>
-        </w:rPr>
-        <w:t>eq</w:t>
+          <w:highlight w:val="lightGray"/>
+        </w:rPr>
+        <w:t>deno</w:t>
       </w:r>
       <w:proofErr w:type="spellEnd"/>
       <w:r>
@@ -309,223 +758,53 @@
           <w:color w:val="1F497D"/>
           <w:sz w:val="22"/>
           <w:szCs w:val="22"/>
-        </w:rPr>
-        <w:t xml:space="preserve"> is not needed.</w:t>
-      </w:r>
-    </w:p>
-    <w:p>
-      <w:pPr>
-        <w:pStyle w:val="NormalWeb"/>
-        <w:shd w:val="clear" w:color="auto" w:fill="FFFFFF"/>
-        <w:rPr>
-          <w:color w:val="222222"/>
-        </w:rPr>
-      </w:pPr>
-      <w:r>
-        <w:rPr>
-          <w:rFonts w:ascii="Calibri" w:hAnsi="Calibri"/>
-          <w:color w:val="1F497D"/>
-          <w:sz w:val="22"/>
-          <w:szCs w:val="22"/>
-          <w:highlight w:val="lightGray"/>
-        </w:rPr>
-        <w:t>5.</w:t>
-      </w:r>
-      <w:r>
-        <w:rPr>
-          <w:color w:val="1F497D"/>
-          <w:sz w:val="14"/>
-          <w:szCs w:val="14"/>
-          <w:highlight w:val="lightGray"/>
-        </w:rPr>
-        <w:t>      </w:t>
-      </w:r>
-      <w:r>
-        <w:rPr>
-          <w:rStyle w:val="apple-converted-space"/>
-          <w:color w:val="1F497D"/>
-          <w:sz w:val="14"/>
-          <w:szCs w:val="14"/>
-          <w:highlight w:val="lightGray"/>
-        </w:rPr>
-        <w:t> </w:t>
-      </w:r>
-      <w:r>
-        <w:rPr>
-          <w:rFonts w:ascii="Calibri" w:hAnsi="Calibri"/>
-          <w:color w:val="1F497D"/>
-          <w:sz w:val="22"/>
-          <w:szCs w:val="22"/>
-          <w:highlight w:val="lightGray"/>
-        </w:rPr>
-        <w:t>I do not like myriad</w:t>
-      </w:r>
-    </w:p>
-    <w:p>
-      <w:pPr>
-        <w:pStyle w:val="NormalWeb"/>
-        <w:shd w:val="clear" w:color="auto" w:fill="FFFFFF"/>
-        <w:rPr>
-          <w:color w:val="222222"/>
-        </w:rPr>
-      </w:pPr>
-      <w:r>
-        <w:rPr>
-          <w:rFonts w:ascii="Calibri" w:hAnsi="Calibri"/>
-          <w:color w:val="1F497D"/>
-          <w:sz w:val="22"/>
-          <w:szCs w:val="22"/>
-        </w:rPr>
-        <w:t>6.</w:t>
-      </w:r>
-      <w:r>
-        <w:rPr>
-          <w:color w:val="1F497D"/>
-          <w:sz w:val="14"/>
-          <w:szCs w:val="14"/>
-        </w:rPr>
-        <w:t>      </w:t>
-      </w:r>
-      <w:r>
-        <w:rPr>
-          <w:rStyle w:val="apple-converted-space"/>
-          <w:color w:val="1F497D"/>
-          <w:sz w:val="14"/>
-          <w:szCs w:val="14"/>
-        </w:rPr>
-        <w:t> </w:t>
-      </w:r>
-      <w:r>
-        <w:rPr>
-          <w:rFonts w:ascii="Calibri" w:hAnsi="Calibri"/>
-          <w:color w:val="1F497D"/>
-          <w:sz w:val="22"/>
-          <w:szCs w:val="22"/>
-        </w:rPr>
-        <w:t>Your transition element picture clearly shows that you only need quads and triangles, where’s the polytope need there?</w:t>
-      </w:r>
-    </w:p>
-    <w:p>
-      <w:pPr>
-        <w:pStyle w:val="NormalWeb"/>
-        <w:shd w:val="clear" w:color="auto" w:fill="FFFFFF"/>
-        <w:rPr>
-          <w:color w:val="222222"/>
-        </w:rPr>
-      </w:pPr>
-      <w:r>
-        <w:rPr>
-          <w:rFonts w:ascii="Calibri" w:hAnsi="Calibri"/>
-          <w:color w:val="1F497D"/>
-          <w:sz w:val="22"/>
-          <w:szCs w:val="22"/>
-        </w:rPr>
-        <w:t>7.</w:t>
-      </w:r>
-      <w:r>
-        <w:rPr>
-          <w:color w:val="1F497D"/>
-          <w:sz w:val="14"/>
-          <w:szCs w:val="14"/>
-        </w:rPr>
-        <w:t>      </w:t>
-      </w:r>
-      <w:r>
-        <w:rPr>
-          <w:rStyle w:val="apple-converted-space"/>
-          <w:color w:val="1F497D"/>
-          <w:sz w:val="14"/>
-          <w:szCs w:val="14"/>
-        </w:rPr>
-        <w:t> </w:t>
-      </w:r>
-      <w:r>
-        <w:rPr>
-          <w:rFonts w:ascii="Calibri" w:hAnsi="Calibri"/>
-          <w:color w:val="1F497D"/>
-          <w:sz w:val="22"/>
-          <w:szCs w:val="22"/>
-        </w:rPr>
-        <w:t>The IM1 picture barely shows any polygons. Either you have to talk and show stuff on that picture during the prelim or pick a better picture</w:t>
-      </w:r>
-    </w:p>
-    <w:p>
-      <w:pPr>
-        <w:pStyle w:val="NormalWeb"/>
-        <w:shd w:val="clear" w:color="auto" w:fill="FFFFFF"/>
-        <w:rPr>
-          <w:color w:val="222222"/>
-        </w:rPr>
-      </w:pPr>
-      <w:r>
-        <w:rPr>
-          <w:rFonts w:ascii="Calibri" w:hAnsi="Calibri"/>
-          <w:color w:val="1F497D"/>
-          <w:sz w:val="22"/>
-          <w:szCs w:val="22"/>
-        </w:rPr>
-        <w:t>8.</w:t>
-      </w:r>
-      <w:r>
-        <w:rPr>
-          <w:color w:val="1F497D"/>
-          <w:sz w:val="14"/>
-          <w:szCs w:val="14"/>
-        </w:rPr>
-        <w:t>      </w:t>
-      </w:r>
-      <w:r>
-        <w:rPr>
-          <w:rStyle w:val="apple-converted-space"/>
-          <w:color w:val="1F497D"/>
-          <w:sz w:val="14"/>
-          <w:szCs w:val="14"/>
-        </w:rPr>
-        <w:t> </w:t>
-      </w:r>
-      <w:r>
-        <w:rPr>
-          <w:rFonts w:ascii="Calibri" w:hAnsi="Calibri"/>
-          <w:color w:val="1F497D"/>
-          <w:sz w:val="22"/>
-          <w:szCs w:val="22"/>
-        </w:rPr>
-        <w:t>Slide 9: the lambda’s are not defined anywhere. You should not expect committee members to know exactly how lambda are computed on a triangle. Then you need to make the step from triangle to polygon, no? Some definitions come in the next slides but the progression may be awkward. May a brief review slide on a triangle would be useful.</w:t>
-      </w:r>
-    </w:p>
-    <w:p>
-      <w:pPr>
-        <w:pStyle w:val="NormalWeb"/>
-        <w:shd w:val="clear" w:color="auto" w:fill="FFFFFF"/>
-        <w:rPr>
-          <w:color w:val="222222"/>
-        </w:rPr>
-      </w:pPr>
-      <w:r>
-        <w:rPr>
-          <w:rFonts w:ascii="Calibri" w:hAnsi="Calibri"/>
-          <w:color w:val="1F497D"/>
-          <w:sz w:val="22"/>
-          <w:szCs w:val="22"/>
-        </w:rPr>
-        <w:t>9.</w:t>
-      </w:r>
-      <w:r>
-        <w:rPr>
-          <w:color w:val="1F497D"/>
-          <w:sz w:val="14"/>
-          <w:szCs w:val="14"/>
-        </w:rPr>
-        <w:t>      </w:t>
-      </w:r>
-      <w:r>
-        <w:rPr>
-          <w:rStyle w:val="apple-converted-space"/>
-          <w:color w:val="1F497D"/>
-          <w:sz w:val="14"/>
-          <w:szCs w:val="14"/>
-        </w:rPr>
-        <w:t> </w:t>
+          <w:highlight w:val="lightGray"/>
+        </w:rPr>
+        <w:t xml:space="preserve"> be =0? Justify.</w:t>
+      </w:r>
+    </w:p>
+    <w:p>
+      <w:pPr>
+        <w:pStyle w:val="NormalWeb"/>
+        <w:shd w:val="clear" w:color="auto" w:fill="FFFFFF"/>
+        <w:rPr>
+          <w:color w:val="222222"/>
+        </w:rPr>
+      </w:pPr>
+      <w:r>
+        <w:rPr>
+          <w:rFonts w:ascii="Calibri" w:hAnsi="Calibri"/>
+          <w:color w:val="1F497D"/>
+          <w:sz w:val="22"/>
+          <w:szCs w:val="22"/>
+        </w:rPr>
+        <w:t>12.</w:t>
+      </w:r>
+      <w:r>
+        <w:rPr>
+          <w:color w:val="1F497D"/>
+          <w:sz w:val="14"/>
+          <w:szCs w:val="14"/>
+        </w:rPr>
+        <w:t>  </w:t>
+      </w:r>
+      <w:r>
+        <w:rPr>
+          <w:rStyle w:val="apple-converted-space"/>
+          <w:color w:val="1F497D"/>
+          <w:sz w:val="14"/>
+          <w:szCs w:val="14"/>
+        </w:rPr>
+        <w:t> </w:t>
+      </w:r>
+      <w:r>
+        <w:rPr>
+          <w:rFonts w:ascii="Calibri" w:hAnsi="Calibri"/>
+          <w:color w:val="1F497D"/>
+          <w:sz w:val="22"/>
+          <w:szCs w:val="22"/>
+        </w:rPr>
+        <w:t xml:space="preserve">ME: not enough explanation on </w:t>
       </w:r>
       <w:proofErr w:type="spellStart"/>
       <w:r>
@@ -535,7 +814,7 @@
           <w:sz w:val="22"/>
           <w:szCs w:val="22"/>
         </w:rPr>
-        <w:t>Wachspress</w:t>
+        <w:t>argmin</w:t>
       </w:r>
       <w:proofErr w:type="spellEnd"/>
       <w:r>
@@ -545,26 +824,26 @@
           <w:sz w:val="22"/>
           <w:szCs w:val="22"/>
         </w:rPr>
-        <w:t>: What are the conditions for the denominator to be =0? That can clearly happen and cause trouble.</w:t>
-      </w:r>
-    </w:p>
-    <w:p>
-      <w:pPr>
-        <w:pStyle w:val="NormalWeb"/>
-        <w:shd w:val="clear" w:color="auto" w:fill="FFFFFF"/>
-        <w:rPr>
-          <w:color w:val="222222"/>
-        </w:rPr>
-      </w:pPr>
-      <w:r>
-        <w:rPr>
-          <w:rFonts w:ascii="Calibri" w:hAnsi="Calibri"/>
-          <w:color w:val="1F497D"/>
-          <w:sz w:val="22"/>
-          <w:szCs w:val="22"/>
-          <w:highlight w:val="lightGray"/>
-        </w:rPr>
-        <w:t>10.</w:t>
+        <w:t xml:space="preserve"> and how F is obtained. The dominos are not falling. The committee will not understand.</w:t>
+      </w:r>
+    </w:p>
+    <w:p>
+      <w:pPr>
+        <w:pStyle w:val="NormalWeb"/>
+        <w:shd w:val="clear" w:color="auto" w:fill="FFFFFF"/>
+        <w:rPr>
+          <w:color w:val="222222"/>
+        </w:rPr>
+      </w:pPr>
+      <w:r>
+        <w:rPr>
+          <w:rFonts w:ascii="Calibri" w:hAnsi="Calibri"/>
+          <w:color w:val="1F497D"/>
+          <w:sz w:val="22"/>
+          <w:szCs w:val="22"/>
+          <w:highlight w:val="lightGray"/>
+        </w:rPr>
+        <w:t>13.</w:t>
       </w:r>
       <w:r>
         <w:rPr>
@@ -585,6 +864,60 @@
         </w:rPr>
         <w:t> </w:t>
       </w:r>
+      <w:r>
+        <w:rPr>
+          <w:rFonts w:ascii="Calibri" w:hAnsi="Calibri"/>
+          <w:color w:val="1F497D"/>
+          <w:sz w:val="22"/>
+          <w:szCs w:val="22"/>
+          <w:highlight w:val="lightGray"/>
+        </w:rPr>
+        <w:t>Slide 16: the sets V, E, D are not defined…</w:t>
+      </w:r>
+    </w:p>
+    <w:p>
+      <w:pPr>
+        <w:pStyle w:val="NormalWeb"/>
+        <w:shd w:val="clear" w:color="auto" w:fill="FFFFFF"/>
+        <w:rPr>
+          <w:color w:val="222222"/>
+        </w:rPr>
+      </w:pPr>
+      <w:r>
+        <w:rPr>
+          <w:rFonts w:ascii="Calibri" w:hAnsi="Calibri"/>
+          <w:color w:val="1F497D"/>
+          <w:sz w:val="22"/>
+          <w:szCs w:val="22"/>
+        </w:rPr>
+        <w:t>14.</w:t>
+      </w:r>
+      <w:r>
+        <w:rPr>
+          <w:color w:val="1F497D"/>
+          <w:sz w:val="14"/>
+          <w:szCs w:val="14"/>
+        </w:rPr>
+        <w:t>  </w:t>
+      </w:r>
+      <w:r>
+        <w:rPr>
+          <w:rStyle w:val="apple-converted-space"/>
+          <w:color w:val="1F497D"/>
+          <w:sz w:val="14"/>
+          <w:szCs w:val="14"/>
+        </w:rPr>
+        <w:t> </w:t>
+      </w:r>
+      <w:r>
+        <w:rPr>
+          <w:rFonts w:ascii="Calibri" w:hAnsi="Calibri"/>
+          <w:color w:val="1F497D"/>
+          <w:sz w:val="22"/>
+          <w:szCs w:val="22"/>
+        </w:rPr>
+        <w:t xml:space="preserve">Slide 17: you haven’t prepared the reader for what \xi is. On slide 15, you have a double index </w:t>
+      </w:r>
       <w:proofErr w:type="spellStart"/>
       <w:r>
         <w:rPr>
@@ -592,9 +925,8 @@
           <w:color w:val="1F497D"/>
           <w:sz w:val="22"/>
           <w:szCs w:val="22"/>
-          <w:highlight w:val="lightGray"/>
-        </w:rPr>
-        <w:t>Pwl</w:t>
+        </w:rPr>
+        <w:t>ij</w:t>
       </w:r>
       <w:proofErr w:type="spellEnd"/>
       <w:r>
@@ -603,94 +935,27 @@
           <w:color w:val="1F497D"/>
           <w:sz w:val="22"/>
           <w:szCs w:val="22"/>
-          <w:highlight w:val="lightGray"/>
-        </w:rPr>
-        <w:t xml:space="preserve">: </w:t>
-      </w:r>
-      <w:proofErr w:type="spellStart"/>
-      <w:r>
-        <w:rPr>
-          <w:rFonts w:ascii="Calibri" w:hAnsi="Calibri"/>
-          <w:color w:val="1F497D"/>
-          <w:sz w:val="22"/>
-          <w:szCs w:val="22"/>
-          <w:highlight w:val="lightGray"/>
-        </w:rPr>
-        <w:t>ti</w:t>
-      </w:r>
-      <w:proofErr w:type="spellEnd"/>
-      <w:r>
-        <w:rPr>
-          <w:rFonts w:ascii="Calibri" w:hAnsi="Calibri"/>
-          <w:color w:val="1F497D"/>
-          <w:sz w:val="22"/>
-          <w:szCs w:val="22"/>
-          <w:highlight w:val="lightGray"/>
-        </w:rPr>
-        <w:t>: standard linear basis function for triangle (i</w:t>
-      </w:r>
-      <w:proofErr w:type="gramStart"/>
-      <w:r>
-        <w:rPr>
-          <w:rFonts w:ascii="Calibri" w:hAnsi="Calibri"/>
-          <w:color w:val="1F497D"/>
-          <w:sz w:val="22"/>
-          <w:szCs w:val="22"/>
-          <w:highlight w:val="lightGray"/>
-        </w:rPr>
-        <w:t>,i</w:t>
-      </w:r>
-      <w:proofErr w:type="gramEnd"/>
-      <w:r>
-        <w:rPr>
-          <w:rFonts w:ascii="Calibri" w:hAnsi="Calibri"/>
-          <w:color w:val="1F497D"/>
-          <w:sz w:val="22"/>
-          <w:szCs w:val="22"/>
-          <w:highlight w:val="lightGray"/>
-        </w:rPr>
-        <w:t xml:space="preserve">+1,c). </w:t>
-      </w:r>
-      <w:proofErr w:type="gramStart"/>
-      <w:r>
-        <w:rPr>
-          <w:rFonts w:ascii="Calibri" w:hAnsi="Calibri"/>
-          <w:color w:val="1F497D"/>
-          <w:sz w:val="22"/>
-          <w:szCs w:val="22"/>
-          <w:highlight w:val="lightGray"/>
-        </w:rPr>
-        <w:t>be</w:t>
-      </w:r>
-      <w:proofErr w:type="gramEnd"/>
-      <w:r>
-        <w:rPr>
-          <w:rFonts w:ascii="Calibri" w:hAnsi="Calibri"/>
-          <w:color w:val="1F497D"/>
-          <w:sz w:val="22"/>
-          <w:szCs w:val="22"/>
-          <w:highlight w:val="lightGray"/>
-        </w:rPr>
-        <w:t xml:space="preserve"> clear. Say what N_V is…</w:t>
-      </w:r>
-    </w:p>
-    <w:p>
-      <w:pPr>
-        <w:pStyle w:val="NormalWeb"/>
-        <w:shd w:val="clear" w:color="auto" w:fill="FFFFFF"/>
-        <w:rPr>
-          <w:color w:val="222222"/>
-        </w:rPr>
-      </w:pPr>
-      <w:r>
-        <w:rPr>
-          <w:rFonts w:ascii="Calibri" w:hAnsi="Calibri"/>
-          <w:color w:val="1F497D"/>
-          <w:sz w:val="22"/>
-          <w:szCs w:val="22"/>
-          <w:highlight w:val="lightGray"/>
-        </w:rPr>
-        <w:t>11.</w:t>
+        </w:rPr>
+        <w:t xml:space="preserve"> for \xi. What is [\xi] on slide 17? A vector? You need to prepare them with a clear definition of your notation.</w:t>
+      </w:r>
+    </w:p>
+    <w:p>
+      <w:pPr>
+        <w:pStyle w:val="NormalWeb"/>
+        <w:shd w:val="clear" w:color="auto" w:fill="FFFFFF"/>
+        <w:rPr>
+          <w:color w:val="222222"/>
+        </w:rPr>
+      </w:pPr>
+      <w:r>
+        <w:rPr>
+          <w:rFonts w:ascii="Calibri" w:hAnsi="Calibri"/>
+          <w:color w:val="1F497D"/>
+          <w:sz w:val="22"/>
+          <w:szCs w:val="22"/>
+          <w:highlight w:val="lightGray"/>
+        </w:rPr>
+        <w:t>15.</w:t>
       </w:r>
       <w:r>
         <w:rPr>
@@ -718,252 +983,6 @@
           <w:sz w:val="22"/>
           <w:szCs w:val="22"/>
           <w:highlight w:val="lightGray"/>
-        </w:rPr>
-        <w:t xml:space="preserve">Mean value: can the </w:t>
-      </w:r>
-      <w:proofErr w:type="spellStart"/>
-      <w:r>
-        <w:rPr>
-          <w:rFonts w:ascii="Calibri" w:hAnsi="Calibri"/>
-          <w:color w:val="1F497D"/>
-          <w:sz w:val="22"/>
-          <w:szCs w:val="22"/>
-          <w:highlight w:val="lightGray"/>
-        </w:rPr>
-        <w:t>deno</w:t>
-      </w:r>
-      <w:proofErr w:type="spellEnd"/>
-      <w:r>
-        <w:rPr>
-          <w:rFonts w:ascii="Calibri" w:hAnsi="Calibri"/>
-          <w:color w:val="1F497D"/>
-          <w:sz w:val="22"/>
-          <w:szCs w:val="22"/>
-          <w:highlight w:val="lightGray"/>
-        </w:rPr>
-        <w:t xml:space="preserve"> be =0? Justify.</w:t>
-      </w:r>
-    </w:p>
-    <w:p>
-      <w:pPr>
-        <w:pStyle w:val="NormalWeb"/>
-        <w:shd w:val="clear" w:color="auto" w:fill="FFFFFF"/>
-        <w:rPr>
-          <w:color w:val="222222"/>
-        </w:rPr>
-      </w:pPr>
-      <w:r>
-        <w:rPr>
-          <w:rFonts w:ascii="Calibri" w:hAnsi="Calibri"/>
-          <w:color w:val="1F497D"/>
-          <w:sz w:val="22"/>
-          <w:szCs w:val="22"/>
-        </w:rPr>
-        <w:t>12.</w:t>
-      </w:r>
-      <w:r>
-        <w:rPr>
-          <w:color w:val="1F497D"/>
-          <w:sz w:val="14"/>
-          <w:szCs w:val="14"/>
-        </w:rPr>
-        <w:t>  </w:t>
-      </w:r>
-      <w:r>
-        <w:rPr>
-          <w:rStyle w:val="apple-converted-space"/>
-          <w:color w:val="1F497D"/>
-          <w:sz w:val="14"/>
-          <w:szCs w:val="14"/>
-        </w:rPr>
-        <w:t> </w:t>
-      </w:r>
-      <w:r>
-        <w:rPr>
-          <w:rFonts w:ascii="Calibri" w:hAnsi="Calibri"/>
-          <w:color w:val="1F497D"/>
-          <w:sz w:val="22"/>
-          <w:szCs w:val="22"/>
-        </w:rPr>
-        <w:t xml:space="preserve">ME: not enough explanation on </w:t>
-      </w:r>
-      <w:proofErr w:type="spellStart"/>
-      <w:r>
-        <w:rPr>
-          <w:rFonts w:ascii="Calibri" w:hAnsi="Calibri"/>
-          <w:color w:val="1F497D"/>
-          <w:sz w:val="22"/>
-          <w:szCs w:val="22"/>
-        </w:rPr>
-        <w:t>argmin</w:t>
-      </w:r>
-      <w:proofErr w:type="spellEnd"/>
-      <w:r>
-        <w:rPr>
-          <w:rFonts w:ascii="Calibri" w:hAnsi="Calibri"/>
-          <w:color w:val="1F497D"/>
-          <w:sz w:val="22"/>
-          <w:szCs w:val="22"/>
-        </w:rPr>
-        <w:t xml:space="preserve"> and how F is obtained. The dominos are not falling. The committee will not understand.</w:t>
-      </w:r>
-    </w:p>
-    <w:p>
-      <w:pPr>
-        <w:pStyle w:val="NormalWeb"/>
-        <w:shd w:val="clear" w:color="auto" w:fill="FFFFFF"/>
-        <w:rPr>
-          <w:color w:val="222222"/>
-        </w:rPr>
-      </w:pPr>
-      <w:r>
-        <w:rPr>
-          <w:rFonts w:ascii="Calibri" w:hAnsi="Calibri"/>
-          <w:color w:val="1F497D"/>
-          <w:sz w:val="22"/>
-          <w:szCs w:val="22"/>
-          <w:highlight w:val="lightGray"/>
-        </w:rPr>
-        <w:t>13.</w:t>
-      </w:r>
-      <w:r>
-        <w:rPr>
-          <w:color w:val="1F497D"/>
-          <w:sz w:val="14"/>
-          <w:szCs w:val="14"/>
-          <w:highlight w:val="lightGray"/>
-        </w:rPr>
-        <w:t>  </w:t>
-      </w:r>
-      <w:r>
-        <w:rPr>
-          <w:rStyle w:val="apple-converted-space"/>
-          <w:color w:val="1F497D"/>
-          <w:sz w:val="14"/>
-          <w:szCs w:val="14"/>
-          <w:highlight w:val="lightGray"/>
-        </w:rPr>
-        <w:t> </w:t>
-      </w:r>
-      <w:r>
-        <w:rPr>
-          <w:rFonts w:ascii="Calibri" w:hAnsi="Calibri"/>
-          <w:color w:val="1F497D"/>
-          <w:sz w:val="22"/>
-          <w:szCs w:val="22"/>
-          <w:highlight w:val="lightGray"/>
-        </w:rPr>
-        <w:t>Slide 16: the sets V, E, D are not defined…</w:t>
-      </w:r>
-    </w:p>
-    <w:p>
-      <w:pPr>
-        <w:pStyle w:val="NormalWeb"/>
-        <w:shd w:val="clear" w:color="auto" w:fill="FFFFFF"/>
-        <w:rPr>
-          <w:color w:val="222222"/>
-        </w:rPr>
-      </w:pPr>
-      <w:r>
-        <w:rPr>
-          <w:rFonts w:ascii="Calibri" w:hAnsi="Calibri"/>
-          <w:color w:val="1F497D"/>
-          <w:sz w:val="22"/>
-          <w:szCs w:val="22"/>
-        </w:rPr>
-        <w:t>14.</w:t>
-      </w:r>
-      <w:r>
-        <w:rPr>
-          <w:color w:val="1F497D"/>
-          <w:sz w:val="14"/>
-          <w:szCs w:val="14"/>
-        </w:rPr>
-        <w:t>  </w:t>
-      </w:r>
-      <w:r>
-        <w:rPr>
-          <w:rStyle w:val="apple-converted-space"/>
-          <w:color w:val="1F497D"/>
-          <w:sz w:val="14"/>
-          <w:szCs w:val="14"/>
-        </w:rPr>
-        <w:t> </w:t>
-      </w:r>
-      <w:r>
-        <w:rPr>
-          <w:rFonts w:ascii="Calibri" w:hAnsi="Calibri"/>
-          <w:color w:val="1F497D"/>
-          <w:sz w:val="22"/>
-          <w:szCs w:val="22"/>
-        </w:rPr>
-        <w:t xml:space="preserve">Slide 17: you haven’t prepared the reader for what \xi is. On slide 15, you have a double index </w:t>
-      </w:r>
-      <w:proofErr w:type="spellStart"/>
-      <w:r>
-        <w:rPr>
-          <w:rFonts w:ascii="Calibri" w:hAnsi="Calibri"/>
-          <w:color w:val="1F497D"/>
-          <w:sz w:val="22"/>
-          <w:szCs w:val="22"/>
-        </w:rPr>
-        <w:t>ij</w:t>
-      </w:r>
-      <w:proofErr w:type="spellEnd"/>
-      <w:r>
-        <w:rPr>
-          <w:rFonts w:ascii="Calibri" w:hAnsi="Calibri"/>
-          <w:color w:val="1F497D"/>
-          <w:sz w:val="22"/>
-          <w:szCs w:val="22"/>
-        </w:rPr>
-        <w:t xml:space="preserve"> for \xi. What is [\xi] on slide 17? A vector? You need to prepare them with a clear definition of your notation.</w:t>
-      </w:r>
-    </w:p>
-    <w:p>
-      <w:pPr>
-        <w:pStyle w:val="NormalWeb"/>
-        <w:shd w:val="clear" w:color="auto" w:fill="FFFFFF"/>
-        <w:rPr>
-          <w:color w:val="222222"/>
-        </w:rPr>
-      </w:pPr>
-      <w:r>
-        <w:rPr>
-          <w:rFonts w:ascii="Calibri" w:hAnsi="Calibri"/>
-          <w:color w:val="1F497D"/>
-          <w:sz w:val="22"/>
-          <w:szCs w:val="22"/>
-          <w:highlight w:val="yellow"/>
-        </w:rPr>
-        <w:t>15.</w:t>
-      </w:r>
-      <w:r>
-        <w:rPr>
-          <w:color w:val="1F497D"/>
-          <w:sz w:val="14"/>
-          <w:szCs w:val="14"/>
-          <w:highlight w:val="yellow"/>
-        </w:rPr>
-        <w:t>  </w:t>
-      </w:r>
-      <w:r>
-        <w:rPr>
-          <w:rStyle w:val="apple-converted-space"/>
-          <w:color w:val="1F497D"/>
-          <w:sz w:val="14"/>
-          <w:szCs w:val="14"/>
-          <w:highlight w:val="yellow"/>
-        </w:rPr>
-        <w:t> </w:t>
-      </w:r>
-      <w:r>
-        <w:rPr>
-          <w:rFonts w:ascii="Calibri" w:hAnsi="Calibri"/>
-          <w:color w:val="1F497D"/>
-          <w:sz w:val="22"/>
-          <w:szCs w:val="22"/>
-          <w:highlight w:val="yellow"/>
         </w:rPr>
         <w:t>Why do we talk about DSA? You haven’t motivated DSA (or massively // transport solves) in your intro. So it feels like we jump to a different topic but if you foreshadow this in the intro, the transition is smoother</w:t>
       </w:r>
@@ -1012,8 +1031,6 @@
         </w:rPr>
         <w:t>The shift from SIP (diffusion) to MIP (DSA) is not explained. Maybe this is meant to go in the empty theory slides. Nonetheless, diffusion as a solver versus diffusion as an accelerator needs to be explained and stated.</w:t>
       </w:r>
-      <w:bookmarkStart w:id="0" w:name="_GoBack"/>
-      <w:bookmarkEnd w:id="0"/>
     </w:p>
     <w:p>
       <w:pPr>
@@ -1185,6 +1202,7 @@
           <w:color w:val="1F497D"/>
           <w:sz w:val="22"/>
           <w:szCs w:val="22"/>
+          <w:highlight w:val="lightGray"/>
         </w:rPr>
         <w:t>20.</w:t>
       </w:r>
@@ -1193,6 +1211,7 @@
           <w:color w:val="1F497D"/>
           <w:sz w:val="14"/>
           <w:szCs w:val="14"/>
+          <w:highlight w:val="lightGray"/>
         </w:rPr>
         <w:t>  </w:t>
       </w:r>
@@ -1202,15 +1221,17 @@
           <w:color w:val="1F497D"/>
           <w:sz w:val="14"/>
           <w:szCs w:val="14"/>
-        </w:rPr>
-        <w:t> </w:t>
-      </w:r>
-      <w:r>
-        <w:rPr>
-          <w:rFonts w:ascii="Calibri" w:hAnsi="Calibri"/>
-          <w:color w:val="1F497D"/>
-          <w:sz w:val="22"/>
-          <w:szCs w:val="22"/>
+          <w:highlight w:val="lightGray"/>
+        </w:rPr>
+        <w:t> </w:t>
+      </w:r>
+      <w:r>
+        <w:rPr>
+          <w:rFonts w:ascii="Calibri" w:hAnsi="Calibri"/>
+          <w:color w:val="1F497D"/>
+          <w:sz w:val="22"/>
+          <w:szCs w:val="22"/>
+          <w:highlight w:val="lightGray"/>
         </w:rPr>
         <w:t>Slide 30: ME1 seems to have the largest error constant. It would be interesting to see of MV2 or PWL2 beat ME2 as well.</w:t>
       </w:r>
@@ -1317,6 +1338,7 @@
           <w:color w:val="1F497D"/>
           <w:sz w:val="22"/>
           <w:szCs w:val="22"/>
+          <w:highlight w:val="lightGray"/>
         </w:rPr>
         <w:t>23.</w:t>
       </w:r>
@@ -1325,6 +1347,7 @@
           <w:color w:val="1F497D"/>
           <w:sz w:val="14"/>
           <w:szCs w:val="14"/>
+          <w:highlight w:val="lightGray"/>
         </w:rPr>
         <w:t>  </w:t>
       </w:r>
@@ -1334,15 +1357,17 @@
           <w:color w:val="1F497D"/>
           <w:sz w:val="14"/>
           <w:szCs w:val="14"/>
-        </w:rPr>
-        <w:t> </w:t>
-      </w:r>
-      <w:r>
-        <w:rPr>
-          <w:rFonts w:ascii="Calibri" w:hAnsi="Calibri"/>
-          <w:color w:val="1F497D"/>
-          <w:sz w:val="22"/>
-          <w:szCs w:val="22"/>
+          <w:highlight w:val="lightGray"/>
+        </w:rPr>
+        <w:t> </w:t>
+      </w:r>
+      <w:r>
+        <w:rPr>
+          <w:rFonts w:ascii="Calibri" w:hAnsi="Calibri"/>
+          <w:color w:val="1F497D"/>
+          <w:sz w:val="22"/>
+          <w:szCs w:val="22"/>
+          <w:highlight w:val="lightGray"/>
         </w:rPr>
         <w:t>Rather than ongoing work, I would summarize (list) the goals are stated in the proposal and maybe use 3 colors: done, ongoing, not yet started (or 2 colors).</w:t>
       </w:r>
